--- a/LAB1-report.docx
+++ b/LAB1-report.docx
@@ -1864,19 +1864,136 @@
     <w:p>
       <w:pPr>
         <w:rPr>
-          <w:rFonts w:ascii="標楷體" w:eastAsia="標楷體" w:hAnsi="標楷體" w:hint="eastAsia"/>
-          <w:sz w:val="32"/>
-          <w:szCs w:val="32"/>
-        </w:rPr>
-      </w:pPr>
-      <w:r>
-        <w:rPr>
-          <w:rFonts w:ascii="標楷體" w:eastAsia="標楷體" w:hAnsi="標楷體" w:hint="eastAsia"/>
-          <w:sz w:val="32"/>
-          <w:szCs w:val="32"/>
-        </w:rPr>
-        <w:t xml:space="preserve">    </w:t>
-      </w:r>
+          <w:rFonts w:ascii="標楷體" w:eastAsia="標楷體" w:hAnsi="標楷體"/>
+          <w:sz w:val="32"/>
+          <w:szCs w:val="32"/>
+        </w:rPr>
+      </w:pPr>
+      <w:r>
+        <w:rPr>
+          <w:rFonts w:ascii="標楷體" w:eastAsia="標楷體" w:hAnsi="標楷體"/>
+          <w:sz w:val="32"/>
+          <w:szCs w:val="32"/>
+        </w:rPr>
+        <w:tab/>
+      </w:r>
+      <w:r>
+        <w:rPr>
+          <w:rFonts w:ascii="標楷體" w:eastAsia="標楷體" w:hAnsi="標楷體" w:hint="eastAsia"/>
+          <w:sz w:val="32"/>
+          <w:szCs w:val="32"/>
+        </w:rPr>
+        <w:t>在上一個學期有學過</w:t>
+      </w:r>
+      <w:r>
+        <w:rPr>
+          <w:rFonts w:ascii="標楷體" w:eastAsia="標楷體" w:hAnsi="標楷體"/>
+          <w:sz w:val="32"/>
+          <w:szCs w:val="32"/>
+        </w:rPr>
+        <w:t>VHDL</w:t>
+      </w:r>
+      <w:r>
+        <w:rPr>
+          <w:rFonts w:ascii="標楷體" w:eastAsia="標楷體" w:hAnsi="標楷體" w:hint="eastAsia"/>
+          <w:sz w:val="32"/>
+          <w:szCs w:val="32"/>
+        </w:rPr>
+        <w:t>了，在這個學期一樣利用VHDL撰寫功能，這次的寫法比較偏向物件導向的寫法，除了利用了Integer來記錄數字之外，也利用了陣列的方式，能夠讓它同時簡便的處理兩個燈號，如果會用V</w:t>
+      </w:r>
+      <w:r>
+        <w:rPr>
+          <w:rFonts w:ascii="標楷體" w:eastAsia="標楷體" w:hAnsi="標楷體"/>
+          <w:sz w:val="32"/>
+          <w:szCs w:val="32"/>
+        </w:rPr>
+        <w:t>HDL</w:t>
+      </w:r>
+      <w:r>
+        <w:rPr>
+          <w:rFonts w:ascii="標楷體" w:eastAsia="標楷體" w:hAnsi="標楷體" w:hint="eastAsia"/>
+          <w:sz w:val="32"/>
+          <w:szCs w:val="32"/>
+        </w:rPr>
+        <w:t>的</w:t>
+      </w:r>
+      <w:proofErr w:type="gramStart"/>
+      <w:r>
+        <w:rPr>
+          <w:rFonts w:ascii="標楷體" w:eastAsia="標楷體" w:hAnsi="標楷體" w:hint="eastAsia"/>
+          <w:sz w:val="32"/>
+          <w:szCs w:val="32"/>
+        </w:rPr>
+        <w:t>迴</w:t>
+      </w:r>
+      <w:proofErr w:type="gramEnd"/>
+      <w:r>
+        <w:rPr>
+          <w:rFonts w:ascii="標楷體" w:eastAsia="標楷體" w:hAnsi="標楷體" w:hint="eastAsia"/>
+          <w:sz w:val="32"/>
+          <w:szCs w:val="32"/>
+        </w:rPr>
+        <w:t>圈的話，也許就能大幅減少變數的次數了，希望未來可以在這堂</w:t>
+      </w:r>
+      <w:proofErr w:type="gramStart"/>
+      <w:r>
+        <w:rPr>
+          <w:rFonts w:ascii="標楷體" w:eastAsia="標楷體" w:hAnsi="標楷體" w:hint="eastAsia"/>
+          <w:sz w:val="32"/>
+          <w:szCs w:val="32"/>
+        </w:rPr>
+        <w:t>課上摸出</w:t>
+      </w:r>
+      <w:proofErr w:type="gramEnd"/>
+      <w:r>
+        <w:rPr>
+          <w:rFonts w:ascii="標楷體" w:eastAsia="標楷體" w:hAnsi="標楷體" w:hint="eastAsia"/>
+          <w:sz w:val="32"/>
+          <w:szCs w:val="32"/>
+        </w:rPr>
+        <w:t>更多</w:t>
+      </w:r>
+      <w:r>
+        <w:rPr>
+          <w:rFonts w:ascii="標楷體" w:eastAsia="標楷體" w:hAnsi="標楷體"/>
+          <w:sz w:val="32"/>
+          <w:szCs w:val="32"/>
+        </w:rPr>
+        <w:t>VHDL</w:t>
+      </w:r>
+      <w:r>
+        <w:rPr>
+          <w:rFonts w:ascii="標楷體" w:eastAsia="標楷體" w:hAnsi="標楷體" w:hint="eastAsia"/>
+          <w:sz w:val="32"/>
+          <w:szCs w:val="32"/>
+        </w:rPr>
+        <w:t>的玩法，以及做出能夠堪用的作品，減少d</w:t>
+      </w:r>
+      <w:r>
+        <w:rPr>
+          <w:rFonts w:ascii="標楷體" w:eastAsia="標楷體" w:hAnsi="標楷體"/>
+          <w:sz w:val="32"/>
+          <w:szCs w:val="32"/>
+        </w:rPr>
+        <w:t>ebug</w:t>
+      </w:r>
+      <w:r>
+        <w:rPr>
+          <w:rFonts w:ascii="標楷體" w:eastAsia="標楷體" w:hAnsi="標楷體" w:hint="eastAsia"/>
+          <w:sz w:val="32"/>
+          <w:szCs w:val="32"/>
+        </w:rPr>
+        <w:t>的次數以及讓開發的流程更加順利完美。</w:t>
+      </w:r>
+    </w:p>
+    <w:p>
+      <w:pPr>
+        <w:rPr>
+          <w:rFonts w:ascii="標楷體" w:eastAsia="標楷體" w:hAnsi="標楷體" w:hint="eastAsia"/>
+          <w:sz w:val="32"/>
+          <w:szCs w:val="32"/>
+        </w:rPr>
+      </w:pPr>
     </w:p>
     <w:p>
       <w:pPr>
